--- a/fintech/Is_automapping.docx
+++ b/fintech/Is_automapping.docx
@@ -5,10 +5,83 @@
     <w:p>
       <w:pPr>
         <w:pStyle w:val="Normal"/>
+        <w:jc w:val="center"/>
         <w:rPr/>
       </w:pPr>
       <w:r>
+        <w:rPr>
+          <w:rFonts w:ascii="aakar" w:hAnsi="aakar"/>
+          <w:b/>
+          <w:bCs/>
+        </w:rPr>
+        <w:t>М</w:t>
+      </w:r>
+      <w:r>
+        <w:rPr>
+          <w:rFonts w:ascii="aakar" w:hAnsi="aakar"/>
+          <w:b/>
+          <w:bCs/>
+        </w:rPr>
+        <w:t>атематический алгоритм установления семантического соотвествия между полями в информационном обмене двух банковских информационных систем</w:t>
+      </w:r>
+    </w:p>
+    <w:p>
+      <w:pPr>
+        <w:pStyle w:val="Style15"/>
+        <w:jc w:val="center"/>
         <w:rPr/>
+      </w:pPr>
+      <w:r>
+        <w:rPr>
+          <w:rFonts w:ascii="aakar" w:hAnsi="aakar"/>
+          <w:b w:val="false"/>
+          <w:bCs w:val="false"/>
+          <w:i/>
+          <w:iCs/>
+        </w:rPr>
+        <w:t>Разномазов В.М., Шагинян А.Л.</w:t>
+      </w:r>
+    </w:p>
+    <w:p>
+      <w:pPr>
+        <w:pStyle w:val="Style15"/>
+        <w:jc w:val="center"/>
+        <w:rPr>
+          <w:rFonts w:ascii="aakar" w:hAnsi="aakar"/>
+          <w:b w:val="false"/>
+          <w:b w:val="false"/>
+          <w:bCs w:val="false"/>
+          <w:i/>
+          <w:i/>
+          <w:iCs/>
+        </w:rPr>
+      </w:pPr>
+      <w:r>
+        <w:rPr>
+          <w:rFonts w:ascii="aakar" w:hAnsi="aakar"/>
+          <w:b w:val="false"/>
+          <w:bCs w:val="false"/>
+          <w:i/>
+          <w:iCs/>
+        </w:rPr>
+      </w:r>
+    </w:p>
+    <w:p>
+      <w:pPr>
+        <w:pStyle w:val="Style15"/>
+        <w:spacing w:before="0" w:after="140"/>
+        <w:jc w:val="both"/>
+        <w:rPr/>
+      </w:pPr>
+      <w:r>
+        <w:rPr>
+          <w:rFonts w:ascii="aakar" w:hAnsi="aakar"/>
+          <w:b w:val="false"/>
+          <w:bCs w:val="false"/>
+          <w:i/>
+          <w:iCs/>
+        </w:rPr>
+        <w:t>В статье показана возможность автоматизации усьтановления семантического соответствия между полями сообщений двух информационных систем. Участвующих в деловом обороте крупного банка.</w:t>
       </w:r>
     </w:p>
     <w:sectPr>
@@ -18,6 +91,7 @@
       <w:pgNumType w:fmt="decimal"/>
       <w:formProt w:val="false"/>
       <w:textDirection w:val="lrTb"/>
+      <w:docGrid w:type="default" w:linePitch="100" w:charSpace="0"/>
     </w:sectPr>
   </w:body>
 </w:document>
@@ -30,15 +104,12 @@
       <w:rPr>
         <w:rFonts w:ascii="Liberation Serif" w:hAnsi="Liberation Serif" w:eastAsia="Noto Sans CJK SC" w:cs="Lohit Devanagari"/>
         <w:kern w:val="2"/>
-        <w:sz w:val="24"/>
         <w:szCs w:val="24"/>
         <w:lang w:val="ru-RU" w:eastAsia="zh-CN" w:bidi="hi-IN"/>
       </w:rPr>
     </w:rPrDefault>
     <w:pPrDefault>
-      <w:pPr>
-        <w:widowControl/>
-      </w:pPr>
+      <w:pPr/>
     </w:pPrDefault>
   </w:docDefaults>
   <w:style w:type="paragraph" w:styleId="Normal">
@@ -46,6 +117,8 @@
     <w:qFormat/>
     <w:pPr>
       <w:widowControl/>
+      <w:bidi w:val="0"/>
+      <w:jc w:val="left"/>
     </w:pPr>
     <w:rPr>
       <w:rFonts w:ascii="Liberation Serif" w:hAnsi="Liberation Serif" w:eastAsia="Noto Sans CJK SC" w:cs="Lohit Devanagari"/>

--- a/fintech/Is_automapping.docx
+++ b/fintech/Is_automapping.docx
@@ -81,7 +81,17 @@
           <w:i/>
           <w:iCs/>
         </w:rPr>
-        <w:t>В статье показана возможность автоматизации усьтановления семантического соответствия между полями сообщений двух информационных систем. Участвующих в деловом обороте крупного банка.</w:t>
+        <w:t xml:space="preserve">В статье показана возможность автоматизации установления семантического соответствия между полями сообщений двух информационных систем. Участвующих в деловом обороте крупного банка. </w:t>
+      </w:r>
+      <w:r>
+        <w:rPr>
+          <w:rFonts w:ascii="aakar" w:hAnsi="aakar"/>
+          <w:b w:val="false"/>
+          <w:bCs w:val="false"/>
+          <w:i/>
+          <w:iCs/>
+        </w:rPr>
+        <w:t>Алгоритм построен на сравнении расстояний между семантическими ядрами в декартовых пространствах</w:t>
       </w:r>
     </w:p>
     <w:sectPr>
